--- a/Documentacao/PropostaSIColetaLixo.docx
+++ b/Documentacao/PropostaSIColetaLixo.docx
@@ -37,67 +37,203 @@
           <w:sz w:val="24"/>
           <w:szCs w:val="24"/>
         </w:rPr>
-        <w:t>Com base no que o problema passa, sobre ir entregando o recurso para ele usar o quanto antes, ou seja, tudo que você for fazendo precisa ser entregue para o cliente o quanto antes. Eu usaria o Modelo Espiral, pois ele</w:t>
-      </w:r>
-      <w:r>
-        <w:rPr>
-          <w:rFonts w:cstheme="minorHAnsi"/>
-          <w:sz w:val="24"/>
-          <w:szCs w:val="24"/>
-        </w:rPr>
-        <w:t xml:space="preserve"> </w:t>
-      </w:r>
-      <w:r>
-        <w:rPr>
-          <w:rFonts w:cstheme="minorHAnsi"/>
-          <w:sz w:val="24"/>
-          <w:szCs w:val="24"/>
-        </w:rPr>
-        <w:t>d</w:t>
-      </w:r>
-      <w:r>
-        <w:rPr>
-          <w:rFonts w:cstheme="minorHAnsi"/>
-          <w:sz w:val="24"/>
-          <w:szCs w:val="24"/>
-        </w:rPr>
-        <w:t>esenvolve componente a componente do Sistema e entrega para uso</w:t>
-      </w:r>
-      <w:r>
-        <w:rPr>
-          <w:rFonts w:cstheme="minorHAnsi"/>
-          <w:sz w:val="24"/>
-          <w:szCs w:val="24"/>
-        </w:rPr>
-        <w:t xml:space="preserve">, e além disso, seu </w:t>
-      </w:r>
-      <w:r>
-        <w:rPr>
-          <w:rFonts w:cstheme="minorHAnsi"/>
-          <w:sz w:val="24"/>
-          <w:szCs w:val="24"/>
-        </w:rPr>
-        <w:t xml:space="preserve"> desenvolvimento não é linear, ou seja, é possível ir e voltar nas etapas do desenvolvimento como modelagem, construção, teste sendo mais importante garantir a aderência do software aos requisitos do que o cumprimento de um plano traçado preliminarmente</w:t>
-      </w:r>
-      <w:r>
-        <w:rPr>
-          <w:rFonts w:cstheme="minorHAnsi"/>
-          <w:sz w:val="24"/>
-          <w:szCs w:val="24"/>
-        </w:rPr>
-        <w:t>.</w:t>
+        <w:t>Com base no que o problema passa, sobre ir entregando o recurso para ele usar o quanto antes, ou seja, tudo que você for fazendo precisa ser entregue para o cliente o quanto antes. Eu usaria o Modelo Espiral, pois ele desenvolve componente a componente do Sistema e entrega para uso, e além disso, seu  desenvolvimento não é linear, ou seja, é possível ir e voltar nas etapas do desenvolvimento como modelagem, construção, teste sendo mais importante garantir a aderência do software aos requisitos do que o cumprimento de um plano traçado preliminarmente.</w:t>
       </w:r>
     </w:p>
     <w:p>
       <w:pPr>
         <w:rPr>
           <w:rFonts w:cstheme="minorHAnsi"/>
+          <w:b/>
+          <w:bCs/>
+          <w:sz w:val="24"/>
+          <w:szCs w:val="24"/>
+        </w:rPr>
+      </w:pPr>
+      <w:r>
+        <w:rPr>
+          <w:rFonts w:cstheme="minorHAnsi"/>
+          <w:b/>
+          <w:bCs/>
+          <w:sz w:val="24"/>
+          <w:szCs w:val="24"/>
+        </w:rPr>
+        <w:t>Resposta questão 3:</w:t>
+      </w:r>
+    </w:p>
+    <w:p>
+      <w:pPr>
+        <w:rPr>
+          <w:rFonts w:cstheme="minorHAnsi"/>
+          <w:sz w:val="24"/>
+          <w:szCs w:val="24"/>
+        </w:rPr>
+      </w:pPr>
+      <w:r>
+        <w:rPr>
+          <w:rFonts w:cstheme="minorHAnsi"/>
+          <w:sz w:val="24"/>
+          <w:szCs w:val="24"/>
+        </w:rPr>
+        <w:t xml:space="preserve">Sim, pois o Scrum é </w:t>
+      </w:r>
+      <w:r>
+        <w:rPr>
+          <w:rFonts w:cstheme="minorHAnsi"/>
+          <w:sz w:val="24"/>
+          <w:szCs w:val="24"/>
+          <w:shd w:val="clear" w:color="auto" w:fill="FFFFFF"/>
+        </w:rPr>
+        <w:t xml:space="preserve">considerado uma metodologia de processo ágil em todo o desenvolvimento. Dividiria a equipe em 3 papéis: </w:t>
+      </w:r>
+      <w:proofErr w:type="spellStart"/>
+      <w:r>
+        <w:rPr>
+          <w:rFonts w:cstheme="minorHAnsi"/>
+          <w:sz w:val="24"/>
+          <w:szCs w:val="24"/>
+          <w:shd w:val="clear" w:color="auto" w:fill="FFFFFF"/>
+        </w:rPr>
+        <w:t>Product</w:t>
+      </w:r>
+      <w:proofErr w:type="spellEnd"/>
+      <w:r>
+        <w:rPr>
+          <w:rFonts w:cstheme="minorHAnsi"/>
+          <w:sz w:val="24"/>
+          <w:szCs w:val="24"/>
+          <w:shd w:val="clear" w:color="auto" w:fill="FFFFFF"/>
+        </w:rPr>
+        <w:t xml:space="preserve"> </w:t>
+      </w:r>
+      <w:proofErr w:type="spellStart"/>
+      <w:r>
+        <w:rPr>
+          <w:rFonts w:cstheme="minorHAnsi"/>
+          <w:sz w:val="24"/>
+          <w:szCs w:val="24"/>
+          <w:shd w:val="clear" w:color="auto" w:fill="FFFFFF"/>
+        </w:rPr>
+        <w:t>Owner</w:t>
+      </w:r>
+      <w:proofErr w:type="spellEnd"/>
+      <w:r>
+        <w:rPr>
+          <w:rFonts w:cstheme="minorHAnsi"/>
+          <w:sz w:val="24"/>
+          <w:szCs w:val="24"/>
+          <w:shd w:val="clear" w:color="auto" w:fill="FFFFFF"/>
+        </w:rPr>
+        <w:t>, Scrum Master e Time Scrum.</w:t>
+      </w:r>
+    </w:p>
+    <w:p>
+      <w:pPr>
+        <w:rPr>
+          <w:rFonts w:cstheme="minorHAnsi"/>
+          <w:sz w:val="24"/>
+          <w:szCs w:val="24"/>
+          <w:shd w:val="clear" w:color="auto" w:fill="FFFFFF"/>
+        </w:rPr>
+      </w:pPr>
+      <w:proofErr w:type="spellStart"/>
+      <w:r>
+        <w:rPr>
+          <w:rFonts w:cstheme="minorHAnsi"/>
+          <w:sz w:val="24"/>
+          <w:szCs w:val="24"/>
+          <w:shd w:val="clear" w:color="auto" w:fill="FFFFFF"/>
+        </w:rPr>
+        <w:t>Product</w:t>
+      </w:r>
+      <w:proofErr w:type="spellEnd"/>
+      <w:r>
+        <w:rPr>
+          <w:rFonts w:cstheme="minorHAnsi"/>
+          <w:sz w:val="24"/>
+          <w:szCs w:val="24"/>
+          <w:shd w:val="clear" w:color="auto" w:fill="FFFFFF"/>
+        </w:rPr>
+        <w:t xml:space="preserve"> </w:t>
+      </w:r>
+      <w:proofErr w:type="spellStart"/>
+      <w:r>
+        <w:rPr>
+          <w:rFonts w:cstheme="minorHAnsi"/>
+          <w:sz w:val="24"/>
+          <w:szCs w:val="24"/>
+          <w:shd w:val="clear" w:color="auto" w:fill="FFFFFF"/>
+        </w:rPr>
+        <w:t>Owner</w:t>
+      </w:r>
+      <w:proofErr w:type="spellEnd"/>
+      <w:r>
+        <w:rPr>
+          <w:rFonts w:cstheme="minorHAnsi"/>
+          <w:sz w:val="24"/>
+          <w:szCs w:val="24"/>
+          <w:shd w:val="clear" w:color="auto" w:fill="FFFFFF"/>
+        </w:rPr>
+        <w:t>:  é o ponto central com poderes de liderança sobre o produto (objeto final do projeto). Ele é o único responsável por decidir o que será feito e em qual a ordem de prioridade.</w:t>
+      </w:r>
+    </w:p>
+    <w:p>
+      <w:pPr>
+        <w:rPr>
+          <w:rFonts w:cstheme="minorHAnsi"/>
+          <w:sz w:val="24"/>
+          <w:szCs w:val="24"/>
+          <w:shd w:val="clear" w:color="auto" w:fill="FFFFFF"/>
+        </w:rPr>
+      </w:pPr>
+      <w:r>
+        <w:rPr>
+          <w:rFonts w:cstheme="minorHAnsi"/>
+          <w:sz w:val="24"/>
+          <w:szCs w:val="24"/>
+          <w:shd w:val="clear" w:color="auto" w:fill="FFFFFF"/>
+        </w:rPr>
+        <w:t>Scrum Master: é basicamente o responsável por ajudar a todos os envolvidos a entender e abraçar os valores, princípios e práticas do Scrum.</w:t>
+      </w:r>
+    </w:p>
+    <w:p>
+      <w:pPr>
+        <w:rPr>
+          <w:rFonts w:cstheme="minorHAnsi"/>
+          <w:sz w:val="24"/>
+          <w:szCs w:val="24"/>
+          <w:shd w:val="clear" w:color="auto" w:fill="FFFFFF"/>
+        </w:rPr>
+      </w:pPr>
+      <w:r>
+        <w:rPr>
+          <w:rFonts w:cstheme="minorHAnsi"/>
+          <w:sz w:val="24"/>
+          <w:szCs w:val="24"/>
+          <w:shd w:val="clear" w:color="auto" w:fill="FFFFFF"/>
+        </w:rPr>
+        <w:t>Time Scrum:  é simplesmente a junção de todas essas pessoas em uma equipe multidisciplinar e são responsáveis pela concepção, construção e testes do produto final do projeto.</w:t>
+      </w:r>
+    </w:p>
+    <w:p>
+      <w:pPr>
+        <w:rPr>
+          <w:rFonts w:cstheme="minorHAnsi"/>
           <w:sz w:val="24"/>
           <w:szCs w:val="24"/>
         </w:rPr>
       </w:pPr>
       <w:bookmarkStart w:id="0" w:name="_GoBack"/>
       <w:bookmarkEnd w:id="0"/>
+    </w:p>
+    <w:p>
+      <w:pPr>
+        <w:rPr>
+          <w:rFonts w:cstheme="minorHAnsi"/>
+          <w:sz w:val="24"/>
+          <w:szCs w:val="24"/>
+        </w:rPr>
+      </w:pPr>
     </w:p>
     <w:sectPr>
       <w:pgSz w:w="11906" w:h="16838"/>

--- a/Documentacao/PropostaSIColetaLixo.docx
+++ b/Documentacao/PropostaSIColetaLixo.docx
@@ -225,15 +225,6 @@
       </w:pPr>
       <w:bookmarkStart w:id="0" w:name="_GoBack"/>
       <w:bookmarkEnd w:id="0"/>
-    </w:p>
-    <w:p>
-      <w:pPr>
-        <w:rPr>
-          <w:rFonts w:cstheme="minorHAnsi"/>
-          <w:sz w:val="24"/>
-          <w:szCs w:val="24"/>
-        </w:rPr>
-      </w:pPr>
     </w:p>
     <w:sectPr>
       <w:pgSz w:w="11906" w:h="16838"/>

--- a/Documentacao/PropostaSIColetaLixo.docx
+++ b/Documentacao/PropostaSIColetaLixo.docx
@@ -213,6 +213,168 @@
           <w:shd w:val="clear" w:color="auto" w:fill="FFFFFF"/>
         </w:rPr>
         <w:t>Time Scrum:  é simplesmente a junção de todas essas pessoas em uma equipe multidisciplinar e são responsáveis pela concepção, construção e testes do produto final do projeto.</w:t>
+      </w:r>
+    </w:p>
+    <w:p>
+      <w:pPr>
+        <w:rPr>
+          <w:rFonts w:cstheme="minorHAnsi"/>
+          <w:b/>
+          <w:bCs/>
+          <w:sz w:val="24"/>
+          <w:szCs w:val="24"/>
+          <w:shd w:val="clear" w:color="auto" w:fill="FFFFFF"/>
+        </w:rPr>
+      </w:pPr>
+      <w:r>
+        <w:rPr>
+          <w:rFonts w:cstheme="minorHAnsi"/>
+          <w:b/>
+          <w:bCs/>
+          <w:sz w:val="24"/>
+          <w:szCs w:val="24"/>
+          <w:shd w:val="clear" w:color="auto" w:fill="FFFFFF"/>
+        </w:rPr>
+        <w:t>Resposta questão 4:</w:t>
+      </w:r>
+    </w:p>
+    <w:p>
+      <w:pPr>
+        <w:rPr>
+          <w:rFonts w:cstheme="minorHAnsi"/>
+          <w:sz w:val="24"/>
+          <w:szCs w:val="24"/>
+        </w:rPr>
+      </w:pPr>
+      <w:r>
+        <w:rPr>
+          <w:rFonts w:cstheme="minorHAnsi"/>
+          <w:sz w:val="24"/>
+          <w:szCs w:val="24"/>
+        </w:rPr>
+        <w:t xml:space="preserve">Conjunto de dados. </w:t>
+      </w:r>
+    </w:p>
+    <w:p>
+      <w:pPr>
+        <w:rPr>
+          <w:rFonts w:cstheme="minorHAnsi"/>
+          <w:sz w:val="24"/>
+          <w:szCs w:val="24"/>
+        </w:rPr>
+      </w:pPr>
+      <w:r>
+        <w:rPr>
+          <w:rFonts w:cstheme="minorHAnsi"/>
+          <w:sz w:val="24"/>
+          <w:szCs w:val="24"/>
+        </w:rPr>
+        <w:t>Reduzir custos:</w:t>
+      </w:r>
+    </w:p>
+    <w:p>
+      <w:pPr>
+        <w:pStyle w:val="PargrafodaLista"/>
+        <w:numPr>
+          <w:ilvl w:val="0"/>
+          <w:numId w:val="1"/>
+        </w:numPr>
+        <w:rPr>
+          <w:rFonts w:cstheme="minorHAnsi"/>
+          <w:sz w:val="24"/>
+          <w:szCs w:val="24"/>
+        </w:rPr>
+      </w:pPr>
+      <w:r>
+        <w:rPr>
+          <w:rFonts w:cstheme="minorHAnsi"/>
+          <w:sz w:val="24"/>
+          <w:szCs w:val="24"/>
+        </w:rPr>
+        <w:t>Organizar o quadro de funcionários;</w:t>
+      </w:r>
+    </w:p>
+    <w:p>
+      <w:pPr>
+        <w:pStyle w:val="PargrafodaLista"/>
+        <w:numPr>
+          <w:ilvl w:val="0"/>
+          <w:numId w:val="1"/>
+        </w:numPr>
+        <w:rPr>
+          <w:rFonts w:cstheme="minorHAnsi"/>
+          <w:sz w:val="24"/>
+          <w:szCs w:val="24"/>
+        </w:rPr>
+      </w:pPr>
+      <w:r>
+        <w:rPr>
+          <w:rFonts w:cstheme="minorHAnsi"/>
+          <w:sz w:val="24"/>
+          <w:szCs w:val="24"/>
+        </w:rPr>
+        <w:t>Limitar a quantidade de caminhões nas ruas;</w:t>
+      </w:r>
+    </w:p>
+    <w:p>
+      <w:pPr>
+        <w:rPr>
+          <w:rFonts w:cstheme="minorHAnsi"/>
+          <w:sz w:val="24"/>
+          <w:szCs w:val="24"/>
+        </w:rPr>
+      </w:pPr>
+      <w:r>
+        <w:rPr>
+          <w:rFonts w:cstheme="minorHAnsi"/>
+          <w:sz w:val="24"/>
+          <w:szCs w:val="24"/>
+        </w:rPr>
+        <w:t>Rota de coleta:</w:t>
+      </w:r>
+    </w:p>
+    <w:p>
+      <w:pPr>
+        <w:pStyle w:val="PargrafodaLista"/>
+        <w:numPr>
+          <w:ilvl w:val="0"/>
+          <w:numId w:val="2"/>
+        </w:numPr>
+        <w:rPr>
+          <w:rFonts w:cstheme="minorHAnsi"/>
+          <w:sz w:val="24"/>
+          <w:szCs w:val="24"/>
+        </w:rPr>
+      </w:pPr>
+      <w:r>
+        <w:rPr>
+          <w:rFonts w:cstheme="minorHAnsi"/>
+          <w:sz w:val="24"/>
+          <w:szCs w:val="24"/>
+        </w:rPr>
+        <w:t>Análise da quantidade de pessoas por município;</w:t>
+      </w:r>
+    </w:p>
+    <w:p>
+      <w:pPr>
+        <w:pStyle w:val="PargrafodaLista"/>
+        <w:numPr>
+          <w:ilvl w:val="0"/>
+          <w:numId w:val="2"/>
+        </w:numPr>
+        <w:rPr>
+          <w:rFonts w:cstheme="minorHAnsi"/>
+          <w:sz w:val="24"/>
+          <w:szCs w:val="24"/>
+        </w:rPr>
+      </w:pPr>
+      <w:r>
+        <w:rPr>
+          <w:rFonts w:cstheme="minorHAnsi"/>
+          <w:sz w:val="24"/>
+          <w:szCs w:val="24"/>
+        </w:rPr>
+        <w:t>Atender bairros próximos no mesmo dia;</w:t>
       </w:r>
     </w:p>
     <w:p>

--- a/Documentacao/PropostaSIColetaLixo.docx
+++ b/Documentacao/PropostaSIColetaLixo.docx
@@ -381,12 +381,66 @@
       <w:pPr>
         <w:rPr>
           <w:rFonts w:cstheme="minorHAnsi"/>
+          <w:b/>
+          <w:bCs/>
+          <w:sz w:val="24"/>
+          <w:szCs w:val="24"/>
+        </w:rPr>
+      </w:pPr>
+    </w:p>
+    <w:p>
+      <w:pPr>
+        <w:rPr>
+          <w:rFonts w:cstheme="minorHAnsi"/>
+          <w:b/>
+          <w:bCs/>
           <w:sz w:val="24"/>
           <w:szCs w:val="24"/>
         </w:rPr>
       </w:pPr>
       <w:bookmarkStart w:id="0" w:name="_GoBack"/>
       <w:bookmarkEnd w:id="0"/>
+      <w:r>
+        <w:rPr>
+          <w:rFonts w:cstheme="minorHAnsi"/>
+          <w:b/>
+          <w:bCs/>
+          <w:sz w:val="24"/>
+          <w:szCs w:val="24"/>
+        </w:rPr>
+        <w:t>Resposta questão 5:</w:t>
+      </w:r>
+    </w:p>
+    <w:p>
+      <w:pPr>
+        <w:pStyle w:val="PargrafodaLista"/>
+        <w:numPr>
+          <w:ilvl w:val="0"/>
+          <w:numId w:val="2"/>
+        </w:numPr>
+        <w:rPr>
+          <w:rFonts w:cstheme="minorHAnsi"/>
+          <w:sz w:val="24"/>
+          <w:szCs w:val="24"/>
+        </w:rPr>
+      </w:pPr>
+      <w:r>
+        <w:rPr>
+          <w:rFonts w:cstheme="minorHAnsi"/>
+          <w:sz w:val="24"/>
+          <w:szCs w:val="24"/>
+        </w:rPr>
+        <w:t>Na parte de planejar escopo de abordagem.</w:t>
+      </w:r>
+    </w:p>
+    <w:p>
+      <w:pPr>
+        <w:rPr>
+          <w:rFonts w:cstheme="minorHAnsi"/>
+          <w:sz w:val="24"/>
+          <w:szCs w:val="24"/>
+        </w:rPr>
+      </w:pPr>
     </w:p>
     <w:sectPr>
       <w:pgSz w:w="11906" w:h="16838"/>
